--- a/game_reviews/translations/frozen-inferno (Version 1).docx
+++ b/game_reviews/translations/frozen-inferno (Version 1).docx
@@ -8,18 +8,6 @@
       </w:pPr>
       <w:r>
         <w:t>Play Frozen Inferno for Free: Slot Machine Review</w:t>
-      </w:r>
-    </w:p>
-    <w:p>
-      <w:r/>
-      <w:r>
-        <w:rPr>
-          <w:b/>
-        </w:rPr>
-        <w:t>Meta description</w:t>
-      </w:r>
-      <w:r>
-        <w:t>: Read our review of Frozen Inferno, the online slot machine with two opposing worlds. Play for free to practice before depositing money.</w:t>
       </w:r>
     </w:p>
     <w:p>
@@ -367,9 +355,18 @@
       <w:r/>
       <w:r>
         <w:rPr>
+          <w:b/>
+        </w:rPr>
+        <w:t>Play Frozen Inferno for Free: Slot Machine Review</w:t>
+      </w:r>
+    </w:p>
+    <w:p>
+      <w:r/>
+      <w:r>
+        <w:rPr>
           <w:i/>
         </w:rPr>
-        <w:t>DALLE, please create a cartoon-style feature image that captures the essence of the Frozen Inferno game. The image should feature a happy Maya warrior with glasses. It can include elements such as ice and fire, wild symbols, and the game's symbols such as the castle on the rock, magic potions, and skulls. The image should be fun, visually appealing, and attention-grabbing to attract potential players.</w:t>
+        <w:t>Read our review of Frozen Inferno, the online slot machine with two opposing worlds. Play for free to practice before depositing money.</w:t>
       </w:r>
     </w:p>
     <w:sectPr>
